--- a/Module-1/Wedergren-Assignment1_2.docx
+++ b/Module-1/Wedergren-Assignment1_2.docx
@@ -77,6 +77,63 @@
             </a:graphic>
           </wp:inline>
         </w:drawing>
+      </w:r>
+    </w:p>
+    <w:p/>
+    <w:p/>
+    <w:p>
+      <w:r>
+        <w:drawing>
+          <wp:inline distT="0" distB="0" distL="0" distR="0" wp14:anchorId="279DFDB8" wp14:editId="22C02D1F">
+            <wp:extent cx="5943600" cy="1040765"/>
+            <wp:effectExtent l="0" t="0" r="0" b="6985"/>
+            <wp:docPr id="488190347" name="Picture 1" descr="A screenshot of a computer&#10;&#10;AI-generated content may be incorrect."/>
+            <wp:cNvGraphicFramePr>
+              <a:graphicFrameLocks xmlns:a="http://schemas.openxmlformats.org/drawingml/2006/main" noChangeAspect="1"/>
+            </wp:cNvGraphicFramePr>
+            <a:graphic xmlns:a="http://schemas.openxmlformats.org/drawingml/2006/main">
+              <a:graphicData uri="http://schemas.openxmlformats.org/drawingml/2006/picture">
+                <pic:pic xmlns:pic="http://schemas.openxmlformats.org/drawingml/2006/picture">
+                  <pic:nvPicPr>
+                    <pic:cNvPr id="488190347" name="Picture 1" descr="A screenshot of a computer&#10;&#10;AI-generated content may be incorrect."/>
+                    <pic:cNvPicPr/>
+                  </pic:nvPicPr>
+                  <pic:blipFill>
+                    <a:blip r:embed="rId5"/>
+                    <a:stretch>
+                      <a:fillRect/>
+                    </a:stretch>
+                  </pic:blipFill>
+                  <pic:spPr>
+                    <a:xfrm>
+                      <a:off x="0" y="0"/>
+                      <a:ext cx="5943600" cy="1040765"/>
+                    </a:xfrm>
+                    <a:prstGeom prst="rect">
+                      <a:avLst/>
+                    </a:prstGeom>
+                  </pic:spPr>
+                </pic:pic>
+              </a:graphicData>
+            </a:graphic>
+          </wp:inline>
+        </w:drawing>
+      </w:r>
+    </w:p>
+    <w:p/>
+    <w:p>
+      <w:proofErr w:type="spellStart"/>
+      <w:r>
+        <w:t>Github</w:t>
+      </w:r>
+      <w:proofErr w:type="spellEnd"/>
+      <w:r>
+        <w:t xml:space="preserve"> Repository</w:t>
+      </w:r>
+    </w:p>
+    <w:p>
+      <w:r>
+        <w:t>https://github.com/awedergren/CSD-325.git</w:t>
       </w:r>
     </w:p>
     <w:sectPr>

--- a/Module-1/Wedergren-Assignment1_2.docx
+++ b/Module-1/Wedergren-Assignment1_2.docx
@@ -84,10 +84,10 @@
     <w:p>
       <w:r>
         <w:drawing>
-          <wp:inline distT="0" distB="0" distL="0" distR="0" wp14:anchorId="279DFDB8" wp14:editId="22C02D1F">
-            <wp:extent cx="5943600" cy="1040765"/>
-            <wp:effectExtent l="0" t="0" r="0" b="6985"/>
-            <wp:docPr id="488190347" name="Picture 1" descr="A screenshot of a computer&#10;&#10;AI-generated content may be incorrect."/>
+          <wp:inline distT="0" distB="0" distL="0" distR="0" wp14:anchorId="3AA7D35C" wp14:editId="0E369457">
+            <wp:extent cx="5943600" cy="1406525"/>
+            <wp:effectExtent l="0" t="0" r="0" b="3175"/>
+            <wp:docPr id="860481333" name="Picture 1" descr="A screenshot of a computer&#10;&#10;AI-generated content may be incorrect."/>
             <wp:cNvGraphicFramePr>
               <a:graphicFrameLocks xmlns:a="http://schemas.openxmlformats.org/drawingml/2006/main" noChangeAspect="1"/>
             </wp:cNvGraphicFramePr>
@@ -95,7 +95,7 @@
               <a:graphicData uri="http://schemas.openxmlformats.org/drawingml/2006/picture">
                 <pic:pic xmlns:pic="http://schemas.openxmlformats.org/drawingml/2006/picture">
                   <pic:nvPicPr>
-                    <pic:cNvPr id="488190347" name="Picture 1" descr="A screenshot of a computer&#10;&#10;AI-generated content may be incorrect."/>
+                    <pic:cNvPr id="860481333" name="Picture 1" descr="A screenshot of a computer&#10;&#10;AI-generated content may be incorrect."/>
                     <pic:cNvPicPr/>
                   </pic:nvPicPr>
                   <pic:blipFill>
@@ -107,7 +107,7 @@
                   <pic:spPr>
                     <a:xfrm>
                       <a:off x="0" y="0"/>
-                      <a:ext cx="5943600" cy="1040765"/>
+                      <a:ext cx="5943600" cy="1406525"/>
                     </a:xfrm>
                     <a:prstGeom prst="rect">
                       <a:avLst/>
@@ -122,13 +122,8 @@
     </w:p>
     <w:p/>
     <w:p>
-      <w:proofErr w:type="spellStart"/>
       <w:r>
-        <w:t>Github</w:t>
-      </w:r>
-      <w:proofErr w:type="spellEnd"/>
-      <w:r>
-        <w:t xml:space="preserve"> Repository</w:t>
+        <w:t>Github Repository</w:t>
       </w:r>
     </w:p>
     <w:p>

--- a/Module-1/Wedergren-Assignment1_2.docx
+++ b/Module-1/Wedergren-Assignment1_2.docx
@@ -122,11 +122,17 @@
     </w:p>
     <w:p/>
     <w:p>
+      <w:hyperlink r:id="rId6" w:history="1">
+        <w:r>
+          <w:rPr>
+            <w:rStyle w:val="Hyperlink"/>
+          </w:rPr>
+          <w:t>GitHub Repository</w:t>
+        </w:r>
+      </w:hyperlink>
       <w:r>
-        <w:t>Github Repository</w:t>
+        <w:t xml:space="preserve"> - </w:t>
       </w:r>
-    </w:p>
-    <w:p>
       <w:r>
         <w:t>https://github.com/awedergren/CSD-325.git</w:t>
       </w:r>
@@ -1058,6 +1064,29 @@
       <w:spacing w:val="5"/>
     </w:rPr>
   </w:style>
+  <w:style w:type="character" w:styleId="Hyperlink">
+    <w:name w:val="Hyperlink"/>
+    <w:basedOn w:val="DefaultParagraphFont"/>
+    <w:uiPriority w:val="99"/>
+    <w:unhideWhenUsed/>
+    <w:rsid w:val="00ED6ABD"/>
+    <w:rPr>
+      <w:color w:val="0563C1" w:themeColor="hyperlink"/>
+      <w:u w:val="single"/>
+    </w:rPr>
+  </w:style>
+  <w:style w:type="character" w:styleId="UnresolvedMention">
+    <w:name w:val="Unresolved Mention"/>
+    <w:basedOn w:val="DefaultParagraphFont"/>
+    <w:uiPriority w:val="99"/>
+    <w:semiHidden/>
+    <w:unhideWhenUsed/>
+    <w:rsid w:val="00ED6ABD"/>
+    <w:rPr>
+      <w:color w:val="605E5C"/>
+      <w:shd w:val="clear" w:color="auto" w:fill="E1DFDD"/>
+    </w:rPr>
+  </w:style>
 </w:styles>
 </file>
 
